--- a/[LFP]Manual_Tecnico_201708845.docx
+++ b/[LFP]Manual_Tecnico_201708845.docx
@@ -1,6 +1,6 @@
 
 <file path=word/document.xml><?xml version="1.0" encoding="utf-8"?>
-<w:document xmlns:wpc="http://schemas.microsoft.com/office/word/2010/wordprocessingCanvas" xmlns:mc="http://schemas.openxmlformats.org/markup-compatibility/2006" xmlns:o="urn:schemas-microsoft-com:office:office" xmlns:r="http://schemas.openxmlformats.org/officeDocument/2006/relationships" xmlns:m="http://schemas.openxmlformats.org/officeDocument/2006/math" xmlns:v="urn:schemas-microsoft-com:vml" xmlns:wp14="http://schemas.microsoft.com/office/word/2010/wordprocessingDrawing" xmlns:wp="http://schemas.openxmlformats.org/drawingml/2006/wordprocessingDrawing" xmlns:w10="urn:schemas-microsoft-com:office:word" xmlns:w="http://schemas.openxmlformats.org/wordprocessingml/2006/main" xmlns:w14="http://schemas.microsoft.com/office/word/2010/wordml" xmlns:w15="http://schemas.microsoft.com/office/word/2012/wordml" xmlns:wpg="http://schemas.microsoft.com/office/word/2010/wordprocessingGroup" xmlns:wpi="http://schemas.microsoft.com/office/word/2010/wordprocessingInk" xmlns:wne="http://schemas.microsoft.com/office/word/2006/wordml" xmlns:wps="http://schemas.microsoft.com/office/word/2010/wordprocessingShape" mc:Ignorable="w14 w15 wp14">
+<w:document xmlns:wpc="http://schemas.microsoft.com/office/word/2010/wordprocessingCanvas" xmlns:cx="http://schemas.microsoft.com/office/drawing/2014/chartex" xmlns:cx1="http://schemas.microsoft.com/office/drawing/2015/9/8/chartex" xmlns:cx2="http://schemas.microsoft.com/office/drawing/2015/10/21/chartex" xmlns:cx3="http://schemas.microsoft.com/office/drawing/2016/5/9/chartex" xmlns:cx4="http://schemas.microsoft.com/office/drawing/2016/5/10/chartex" xmlns:cx5="http://schemas.microsoft.com/office/drawing/2016/5/11/chartex" xmlns:cx6="http://schemas.microsoft.com/office/drawing/2016/5/12/chartex" xmlns:cx7="http://schemas.microsoft.com/office/drawing/2016/5/13/chartex" xmlns:cx8="http://schemas.microsoft.com/office/drawing/2016/5/14/chartex" xmlns:mc="http://schemas.openxmlformats.org/markup-compatibility/2006" xmlns:aink="http://schemas.microsoft.com/office/drawing/2016/ink" xmlns:am3d="http://schemas.microsoft.com/office/drawing/2017/model3d" xmlns:o="urn:schemas-microsoft-com:office:office" xmlns:r="http://schemas.openxmlformats.org/officeDocument/2006/relationships" xmlns:m="http://schemas.openxmlformats.org/officeDocument/2006/math" xmlns:v="urn:schemas-microsoft-com:vml" xmlns:wp14="http://schemas.microsoft.com/office/word/2010/wordprocessingDrawing" xmlns:wp="http://schemas.openxmlformats.org/drawingml/2006/wordprocessingDrawing" xmlns:w10="urn:schemas-microsoft-com:office:word" xmlns:w="http://schemas.openxmlformats.org/wordprocessingml/2006/main" xmlns:w14="http://schemas.microsoft.com/office/word/2010/wordml" xmlns:w15="http://schemas.microsoft.com/office/word/2012/wordml" xmlns:w16cid="http://schemas.microsoft.com/office/word/2016/wordml/cid" xmlns:w16se="http://schemas.microsoft.com/office/word/2015/wordml/symex" xmlns:wpg="http://schemas.microsoft.com/office/word/2010/wordprocessingGroup" xmlns:wpi="http://schemas.microsoft.com/office/word/2010/wordprocessingInk" xmlns:wne="http://schemas.microsoft.com/office/word/2006/wordml" xmlns:wps="http://schemas.microsoft.com/office/word/2010/wordprocessingShape" mc:Ignorable="w14 w15 w16se w16cid wp14">
   <w:body>
     <w:p>
       <w:pPr>
@@ -385,17 +385,8 @@
           <w:rFonts w:ascii="Arial" w:hAnsi="Arial" w:cs="Arial"/>
           <w:sz w:val="24"/>
         </w:rPr>
-        <w:t xml:space="preserve">Joshua Estuardo Franco </w:t>
-      </w:r>
-      <w:proofErr w:type="spellStart"/>
-      <w:r>
-        <w:rPr>
-          <w:rFonts w:ascii="Arial" w:hAnsi="Arial" w:cs="Arial"/>
-          <w:sz w:val="24"/>
-        </w:rPr>
-        <w:t>Equité</w:t>
-      </w:r>
-      <w:proofErr w:type="spellEnd"/>
+        <w:t>Camilo Enrique Roncal Pineda</w:t>
+      </w:r>
     </w:p>
     <w:p>
       <w:pPr>
@@ -410,7 +401,14 @@
           <w:rFonts w:ascii="Arial" w:hAnsi="Arial" w:cs="Arial"/>
           <w:sz w:val="24"/>
         </w:rPr>
-        <w:t>Carné: 201708845</w:t>
+        <w:t>Carné: 20170</w:t>
+      </w:r>
+      <w:r>
+        <w:rPr>
+          <w:rFonts w:ascii="Arial" w:hAnsi="Arial" w:cs="Arial"/>
+          <w:sz w:val="24"/>
+        </w:rPr>
+        <w:t>9112</w:t>
       </w:r>
     </w:p>
     <w:p>
@@ -426,14 +424,14 @@
           <w:rFonts w:ascii="Arial" w:hAnsi="Arial" w:cs="Arial"/>
           <w:sz w:val="24"/>
         </w:rPr>
-        <w:t>Sección: B</w:t>
-      </w:r>
-      <w:r>
-        <w:rPr>
-          <w:rFonts w:ascii="Arial" w:hAnsi="Arial" w:cs="Arial"/>
-          <w:sz w:val="24"/>
-        </w:rPr>
-        <w:t>-</w:t>
+        <w:t xml:space="preserve">Sección: </w:t>
+      </w:r>
+      <w:r>
+        <w:rPr>
+          <w:rFonts w:ascii="Arial" w:hAnsi="Arial" w:cs="Arial"/>
+          <w:sz w:val="24"/>
+        </w:rPr>
+        <w:t>C+</w:t>
       </w:r>
     </w:p>
     <w:bookmarkEnd w:id="0"/>
@@ -798,64 +796,16 @@
           <w:sz w:val="24"/>
         </w:rPr>
       </w:pPr>
-    </w:p>
-    <w:p>
-      <w:pPr>
-        <w:rPr>
-          <w:rFonts w:ascii="Arial" w:hAnsi="Arial" w:cs="Arial"/>
-          <w:sz w:val="24"/>
-        </w:rPr>
-      </w:pPr>
-      <w:r>
-        <w:rPr>
-          <w:rFonts w:ascii="Arial" w:hAnsi="Arial" w:cs="Arial"/>
-          <w:b/>
-          <w:sz w:val="24"/>
-        </w:rPr>
-        <w:t>Analizador</w:t>
-      </w:r>
-      <w:r>
-        <w:rPr>
-          <w:rFonts w:ascii="Arial" w:hAnsi="Arial" w:cs="Arial"/>
-          <w:b/>
-          <w:sz w:val="24"/>
-        </w:rPr>
-        <w:t>:</w:t>
-      </w:r>
-      <w:r>
-        <w:rPr>
-          <w:rFonts w:ascii="Arial" w:hAnsi="Arial" w:cs="Arial"/>
-          <w:b/>
-          <w:sz w:val="24"/>
-        </w:rPr>
-        <w:t xml:space="preserve"> </w:t>
-      </w:r>
-      <w:r>
-        <w:rPr>
-          <w:rFonts w:ascii="Arial" w:hAnsi="Arial" w:cs="Arial"/>
-          <w:sz w:val="24"/>
-        </w:rPr>
-        <w:t>Esta clase es la que analiza el texto ingresado, y caracter por caracter comprueba si pertenece a la gramática permitida por el proyecto.</w:t>
-      </w:r>
-    </w:p>
-    <w:p>
-      <w:pPr>
-        <w:jc w:val="center"/>
-        <w:rPr>
-          <w:rFonts w:ascii="Arial" w:hAnsi="Arial" w:cs="Arial"/>
-          <w:sz w:val="24"/>
-        </w:rPr>
-      </w:pPr>
+      <w:bookmarkStart w:id="1" w:name="_GoBack"/>
       <w:r>
         <w:rPr>
           <w:noProof/>
-          <w:lang w:eastAsia="es-GT"/>
         </w:rPr>
         <w:drawing>
-          <wp:inline distT="0" distB="0" distL="0" distR="0" wp14:anchorId="0F3F839D" wp14:editId="062919C6">
-            <wp:extent cx="2676525" cy="2381250"/>
-            <wp:effectExtent l="0" t="0" r="9525" b="0"/>
-            <wp:docPr id="1" name="Imagen 1"/>
+          <wp:inline distT="0" distB="0" distL="0" distR="0" wp14:anchorId="13D78E87" wp14:editId="0745888A">
+            <wp:extent cx="2341418" cy="2307484"/>
+            <wp:effectExtent l="0" t="0" r="1905" b="0"/>
+            <wp:docPr id="9" name="Imagen 9"/>
             <wp:cNvGraphicFramePr>
               <a:graphicFrameLocks xmlns:a="http://schemas.openxmlformats.org/drawingml/2006/main" noChangeAspect="1"/>
             </wp:cNvGraphicFramePr>
@@ -875,7 +825,7 @@
                   <pic:spPr>
                     <a:xfrm>
                       <a:off x="0" y="0"/>
-                      <a:ext cx="2676525" cy="2381250"/>
+                      <a:ext cx="2348320" cy="2314286"/>
                     </a:xfrm>
                     <a:prstGeom prst="rect">
                       <a:avLst/>
@@ -887,6 +837,7 @@
           </wp:inline>
         </w:drawing>
       </w:r>
+      <w:bookmarkEnd w:id="1"/>
     </w:p>
     <w:p>
       <w:pPr>
@@ -901,7 +852,7 @@
           <w:b/>
           <w:sz w:val="24"/>
         </w:rPr>
-        <w:t>Bloques</w:t>
+        <w:t>Analizador</w:t>
       </w:r>
       <w:r>
         <w:rPr>
@@ -909,21 +860,22 @@
           <w:b/>
           <w:sz w:val="24"/>
         </w:rPr>
-        <w:t xml:space="preserve">: </w:t>
-      </w:r>
-      <w:r>
-        <w:rPr>
-          <w:rFonts w:ascii="Arial" w:hAnsi="Arial" w:cs="Arial"/>
-          <w:sz w:val="24"/>
-        </w:rPr>
-        <w:t xml:space="preserve">Esta clase es la que </w:t>
-      </w:r>
-      <w:r>
-        <w:rPr>
-          <w:rFonts w:ascii="Arial" w:hAnsi="Arial" w:cs="Arial"/>
-          <w:sz w:val="24"/>
-        </w:rPr>
-        <w:t>separa todo el texto de entrada en distintos organigramas en el caso de que haya más de uno, además del que comprueba que los organigramas estén correctos.</w:t>
+        <w:t>:</w:t>
+      </w:r>
+      <w:r>
+        <w:rPr>
+          <w:rFonts w:ascii="Arial" w:hAnsi="Arial" w:cs="Arial"/>
+          <w:b/>
+          <w:sz w:val="24"/>
+        </w:rPr>
+        <w:t xml:space="preserve"> </w:t>
+      </w:r>
+      <w:r>
+        <w:rPr>
+          <w:rFonts w:ascii="Arial" w:hAnsi="Arial" w:cs="Arial"/>
+          <w:sz w:val="24"/>
+        </w:rPr>
+        <w:t>Esta clase es la que analiza el texto ingresado, y caracter por caracter comprueba si pertenece a la gramática permitida por el proyecto.</w:t>
       </w:r>
     </w:p>
     <w:p>
@@ -937,13 +889,12 @@
       <w:r>
         <w:rPr>
           <w:noProof/>
-          <w:lang w:eastAsia="es-GT"/>
         </w:rPr>
         <w:drawing>
-          <wp:inline distT="0" distB="0" distL="0" distR="0" wp14:anchorId="2BE37440" wp14:editId="32ADC242">
-            <wp:extent cx="3600450" cy="1219200"/>
-            <wp:effectExtent l="0" t="0" r="0" b="0"/>
-            <wp:docPr id="22" name="Imagen 22"/>
+          <wp:inline distT="0" distB="0" distL="0" distR="0" wp14:anchorId="25DDEDEA" wp14:editId="7A285FF0">
+            <wp:extent cx="2393814" cy="3061855"/>
+            <wp:effectExtent l="0" t="0" r="6985" b="5715"/>
+            <wp:docPr id="1" name="Imagen 1"/>
             <wp:cNvGraphicFramePr>
               <a:graphicFrameLocks xmlns:a="http://schemas.openxmlformats.org/drawingml/2006/main" noChangeAspect="1"/>
             </wp:cNvGraphicFramePr>
@@ -963,7 +914,7 @@
                   <pic:spPr>
                     <a:xfrm>
                       <a:off x="0" y="0"/>
-                      <a:ext cx="3600450" cy="1219200"/>
+                      <a:ext cx="2409698" cy="3082172"/>
                     </a:xfrm>
                     <a:prstGeom prst="rect">
                       <a:avLst/>
@@ -989,22 +940,14 @@
           <w:b/>
           <w:sz w:val="24"/>
         </w:rPr>
-        <w:t>Trabajador</w:t>
-      </w:r>
-      <w:r>
-        <w:rPr>
-          <w:rFonts w:ascii="Arial" w:hAnsi="Arial" w:cs="Arial"/>
-          <w:b/>
-          <w:sz w:val="24"/>
-        </w:rPr>
-        <w:t xml:space="preserve">: </w:t>
-      </w:r>
-      <w:r>
-        <w:rPr>
-          <w:rFonts w:ascii="Arial" w:hAnsi="Arial" w:cs="Arial"/>
-          <w:sz w:val="24"/>
-        </w:rPr>
-        <w:t>Es una clase donde se van creando objetos de tipo trabajador por cada bloque de trabajador.</w:t>
+        <w:t xml:space="preserve">Bloques: </w:t>
+      </w:r>
+      <w:r>
+        <w:rPr>
+          <w:rFonts w:ascii="Arial" w:hAnsi="Arial" w:cs="Arial"/>
+          <w:sz w:val="24"/>
+        </w:rPr>
+        <w:t>Esta clase es la que separa todo el texto de entrada en distintos organigramas en el caso de que haya más de uno, además del que comprueba que los organigramas estén correctos.</w:t>
       </w:r>
     </w:p>
     <w:p>
@@ -1018,13 +961,13 @@
       <w:r>
         <w:rPr>
           <w:noProof/>
-          <w:lang w:eastAsia="es-GT"/>
-        </w:rPr>
+        </w:rPr>
+        <w:lastRenderedPageBreak/>
         <w:drawing>
-          <wp:inline distT="0" distB="0" distL="0" distR="0" wp14:anchorId="4D749E8A" wp14:editId="263F43A3">
-            <wp:extent cx="2486025" cy="1123950"/>
-            <wp:effectExtent l="0" t="0" r="9525" b="0"/>
-            <wp:docPr id="24" name="Imagen 24"/>
+          <wp:inline distT="0" distB="0" distL="0" distR="0" wp14:anchorId="445B4D05" wp14:editId="48DB1DC6">
+            <wp:extent cx="2987929" cy="1518805"/>
+            <wp:effectExtent l="0" t="0" r="3175" b="5715"/>
+            <wp:docPr id="7" name="Imagen 7"/>
             <wp:cNvGraphicFramePr>
               <a:graphicFrameLocks xmlns:a="http://schemas.openxmlformats.org/drawingml/2006/main" noChangeAspect="1"/>
             </wp:cNvGraphicFramePr>
@@ -1044,7 +987,7 @@
                   <pic:spPr>
                     <a:xfrm>
                       <a:off x="0" y="0"/>
-                      <a:ext cx="2486025" cy="1123950"/>
+                      <a:ext cx="3017574" cy="1533874"/>
                     </a:xfrm>
                     <a:prstGeom prst="rect">
                       <a:avLst/>
@@ -1059,33 +1002,6 @@
     </w:p>
     <w:p>
       <w:pPr>
-        <w:jc w:val="center"/>
-        <w:rPr>
-          <w:rFonts w:ascii="Arial" w:hAnsi="Arial" w:cs="Arial"/>
-          <w:sz w:val="24"/>
-        </w:rPr>
-      </w:pPr>
-    </w:p>
-    <w:p>
-      <w:pPr>
-        <w:jc w:val="center"/>
-        <w:rPr>
-          <w:rFonts w:ascii="Arial" w:hAnsi="Arial" w:cs="Arial"/>
-          <w:sz w:val="24"/>
-        </w:rPr>
-      </w:pPr>
-    </w:p>
-    <w:p>
-      <w:pPr>
-        <w:jc w:val="center"/>
-        <w:rPr>
-          <w:rFonts w:ascii="Arial" w:hAnsi="Arial" w:cs="Arial"/>
-          <w:sz w:val="24"/>
-        </w:rPr>
-      </w:pPr>
-    </w:p>
-    <w:p>
-      <w:pPr>
         <w:rPr>
           <w:rFonts w:ascii="Arial" w:hAnsi="Arial" w:cs="Arial"/>
           <w:sz w:val="24"/>
@@ -1097,32 +1013,15 @@
           <w:b/>
           <w:sz w:val="24"/>
         </w:rPr>
-        <w:lastRenderedPageBreak/>
-        <w:t>Organigrama</w:t>
-      </w:r>
-      <w:r>
-        <w:rPr>
-          <w:rFonts w:ascii="Arial" w:hAnsi="Arial" w:cs="Arial"/>
-          <w:b/>
-          <w:sz w:val="24"/>
-        </w:rPr>
-        <w:t xml:space="preserve">: </w:t>
-      </w:r>
-      <w:r>
-        <w:rPr>
-          <w:rFonts w:ascii="Arial" w:hAnsi="Arial" w:cs="Arial"/>
-          <w:sz w:val="24"/>
-        </w:rPr>
-        <w:t>Donde se guarda el código de cada bloque organigrama, luego se evalúa el código y genera objetos de tipo trabajador donde va agregando cada nodo si cumple la sintaxis correcta.</w:t>
-      </w:r>
-    </w:p>
-    <w:p>
-      <w:pPr>
-        <w:rPr>
-          <w:rFonts w:ascii="Arial" w:hAnsi="Arial" w:cs="Arial"/>
-          <w:sz w:val="24"/>
-        </w:rPr>
-      </w:pPr>
+        <w:t xml:space="preserve">Token: </w:t>
+      </w:r>
+      <w:r>
+        <w:rPr>
+          <w:rFonts w:ascii="Arial" w:hAnsi="Arial" w:cs="Arial"/>
+          <w:sz w:val="24"/>
+        </w:rPr>
+        <w:t>Cada objeto de tipo token es un elemento léxico que está en el texto de entrada, el cual se clasifica de distintas maneras.</w:t>
+      </w:r>
     </w:p>
     <w:p>
       <w:pPr>
@@ -1135,13 +1034,12 @@
       <w:r>
         <w:rPr>
           <w:noProof/>
-          <w:lang w:eastAsia="es-GT"/>
         </w:rPr>
         <w:drawing>
-          <wp:inline distT="0" distB="0" distL="0" distR="0" wp14:anchorId="61367350" wp14:editId="00F2A014">
-            <wp:extent cx="2628900" cy="3114675"/>
-            <wp:effectExtent l="0" t="0" r="0" b="9525"/>
-            <wp:docPr id="25" name="Imagen 25"/>
+          <wp:inline distT="0" distB="0" distL="0" distR="0" wp14:anchorId="40CF3B46" wp14:editId="4F195E3D">
+            <wp:extent cx="3027623" cy="2332759"/>
+            <wp:effectExtent l="0" t="0" r="1905" b="0"/>
+            <wp:docPr id="8" name="Imagen 8"/>
             <wp:cNvGraphicFramePr>
               <a:graphicFrameLocks xmlns:a="http://schemas.openxmlformats.org/drawingml/2006/main" noChangeAspect="1"/>
             </wp:cNvGraphicFramePr>
@@ -1161,7 +1059,7 @@
                   <pic:spPr>
                     <a:xfrm>
                       <a:off x="0" y="0"/>
-                      <a:ext cx="2628900" cy="3114675"/>
+                      <a:ext cx="3034720" cy="2338227"/>
                     </a:xfrm>
                     <a:prstGeom prst="rect">
                       <a:avLst/>
@@ -1181,66 +1079,447 @@
           <w:sz w:val="24"/>
         </w:rPr>
       </w:pPr>
-      <w:proofErr w:type="spellStart"/>
-      <w:r>
+    </w:p>
+    <w:p>
+      <w:pPr>
+        <w:jc w:val="center"/>
         <w:rPr>
           <w:rFonts w:ascii="Arial" w:hAnsi="Arial" w:cs="Arial"/>
           <w:b/>
-          <w:sz w:val="24"/>
-        </w:rPr>
-        <w:t>Token</w:t>
-      </w:r>
-      <w:proofErr w:type="spellEnd"/>
+          <w:i/>
+          <w:sz w:val="28"/>
+        </w:rPr>
+      </w:pPr>
       <w:r>
         <w:rPr>
           <w:rFonts w:ascii="Arial" w:hAnsi="Arial" w:cs="Arial"/>
           <w:b/>
-          <w:sz w:val="24"/>
-        </w:rPr>
-        <w:t xml:space="preserve">: </w:t>
-      </w:r>
-      <w:r>
-        <w:rPr>
-          <w:rFonts w:ascii="Arial" w:hAnsi="Arial" w:cs="Arial"/>
-          <w:sz w:val="24"/>
-        </w:rPr>
-        <w:t xml:space="preserve">Cada objeto de tipo </w:t>
-      </w:r>
-      <w:proofErr w:type="spellStart"/>
-      <w:r>
-        <w:rPr>
-          <w:rFonts w:ascii="Arial" w:hAnsi="Arial" w:cs="Arial"/>
-          <w:sz w:val="24"/>
-        </w:rPr>
-        <w:t>token</w:t>
-      </w:r>
-      <w:proofErr w:type="spellEnd"/>
-      <w:r>
-        <w:rPr>
-          <w:rFonts w:ascii="Arial" w:hAnsi="Arial" w:cs="Arial"/>
-          <w:sz w:val="24"/>
-        </w:rPr>
-        <w:t xml:space="preserve"> es un elemento léxico que está en el texto de entrada, el cual se clasifica de distintas maneras.</w:t>
-      </w:r>
-    </w:p>
-    <w:p>
-      <w:pPr>
-        <w:jc w:val="center"/>
-        <w:rPr>
-          <w:rFonts w:ascii="Arial" w:hAnsi="Arial" w:cs="Arial"/>
-          <w:sz w:val="24"/>
+          <w:i/>
+          <w:sz w:val="32"/>
+        </w:rPr>
+        <w:t>Autómata finito determinista</w:t>
+      </w:r>
+      <w:r>
+        <w:rPr>
+          <w:rFonts w:ascii="Arial" w:hAnsi="Arial" w:cs="Arial"/>
+          <w:b/>
+          <w:i/>
+          <w:sz w:val="28"/>
+        </w:rPr>
+        <w:t>:</w:t>
+      </w:r>
+    </w:p>
+    <w:p>
+      <w:pPr>
+        <w:rPr>
+          <w:rFonts w:ascii="Arial" w:hAnsi="Arial" w:cs="Arial"/>
+          <w:sz w:val="24"/>
+          <w:lang w:val="en-US"/>
         </w:rPr>
       </w:pPr>
       <w:r>
         <w:rPr>
           <w:noProof/>
-          <w:lang w:eastAsia="es-GT"/>
+        </w:rPr>
+        <mc:AlternateContent>
+          <mc:Choice Requires="wps">
+            <w:drawing>
+              <wp:anchor distT="0" distB="0" distL="114300" distR="114300" simplePos="0" relativeHeight="251670528" behindDoc="0" locked="0" layoutInCell="1" allowOverlap="1" wp14:anchorId="2949799B" wp14:editId="02CAE9FB">
+                <wp:simplePos x="0" y="0"/>
+                <wp:positionH relativeFrom="column">
+                  <wp:posOffset>3907501</wp:posOffset>
+                </wp:positionH>
+                <wp:positionV relativeFrom="paragraph">
+                  <wp:posOffset>423891</wp:posOffset>
+                </wp:positionV>
+                <wp:extent cx="484909" cy="270163"/>
+                <wp:effectExtent l="0" t="0" r="0" b="0"/>
+                <wp:wrapNone/>
+                <wp:docPr id="6" name="Cuadro de texto 6"/>
+                <wp:cNvGraphicFramePr/>
+                <a:graphic xmlns:a="http://schemas.openxmlformats.org/drawingml/2006/main">
+                  <a:graphicData uri="http://schemas.microsoft.com/office/word/2010/wordprocessingShape">
+                    <wps:wsp>
+                      <wps:cNvSpPr txBox="1"/>
+                      <wps:spPr>
+                        <a:xfrm>
+                          <a:off x="0" y="0"/>
+                          <a:ext cx="484909" cy="270163"/>
+                        </a:xfrm>
+                        <a:prstGeom prst="rect">
+                          <a:avLst/>
+                        </a:prstGeom>
+                        <a:noFill/>
+                        <a:ln w="6350">
+                          <a:noFill/>
+                        </a:ln>
+                      </wps:spPr>
+                      <wps:txbx>
+                        <w:txbxContent>
+                          <w:p>
+                            <w:pPr>
+                              <w:rPr>
+                                <w:rFonts w:ascii="Arial" w:hAnsi="Arial" w:cs="Arial"/>
+                                <w:sz w:val="24"/>
+                              </w:rPr>
+                            </w:pPr>
+                            <w:proofErr w:type="gramStart"/>
+                            <w:r>
+                              <w:rPr>
+                                <w:rFonts w:ascii="Arial" w:hAnsi="Arial" w:cs="Arial"/>
+                                <w:sz w:val="24"/>
+                              </w:rPr>
+                              <w:t>L</w:t>
+                            </w:r>
+                            <w:r>
+                              <w:rPr>
+                                <w:rFonts w:ascii="Arial" w:hAnsi="Arial" w:cs="Arial"/>
+                                <w:sz w:val="24"/>
+                              </w:rPr>
+                              <w:t>,D</w:t>
+                            </w:r>
+                            <w:proofErr w:type="gramEnd"/>
+                          </w:p>
+                        </w:txbxContent>
+                      </wps:txbx>
+                      <wps:bodyPr rot="0" spcFirstLastPara="0" vertOverflow="overflow" horzOverflow="overflow" vert="horz" wrap="square" lIns="91440" tIns="45720" rIns="91440" bIns="45720" numCol="1" spcCol="0" rtlCol="0" fromWordArt="0" anchor="t" anchorCtr="0" forceAA="0" compatLnSpc="1">
+                        <a:prstTxWarp prst="textNoShape">
+                          <a:avLst/>
+                        </a:prstTxWarp>
+                        <a:noAutofit/>
+                      </wps:bodyPr>
+                    </wps:wsp>
+                  </a:graphicData>
+                </a:graphic>
+                <wp14:sizeRelH relativeFrom="margin">
+                  <wp14:pctWidth>0</wp14:pctWidth>
+                </wp14:sizeRelH>
+                <wp14:sizeRelV relativeFrom="margin">
+                  <wp14:pctHeight>0</wp14:pctHeight>
+                </wp14:sizeRelV>
+              </wp:anchor>
+            </w:drawing>
+          </mc:Choice>
+          <mc:Fallback>
+            <w:pict>
+              <v:shapetype w14:anchorId="2949799B" id="_x0000_t202" coordsize="21600,21600" o:spt="202" path="m,l,21600r21600,l21600,xe">
+                <v:stroke joinstyle="miter"/>
+                <v:path gradientshapeok="t" o:connecttype="rect"/>
+              </v:shapetype>
+              <v:shape id="Cuadro de texto 6" o:spid="_x0000_s1026" type="#_x0000_t202" style="position:absolute;margin-left:307.7pt;margin-top:33.4pt;width:38.2pt;height:21.25pt;z-index:251670528;visibility:visible;mso-wrap-style:square;mso-width-percent:0;mso-height-percent:0;mso-wrap-distance-left:9pt;mso-wrap-distance-top:0;mso-wrap-distance-right:9pt;mso-wrap-distance-bottom:0;mso-position-horizontal:absolute;mso-position-horizontal-relative:text;mso-position-vertical:absolute;mso-position-vertical-relative:text;mso-width-percent:0;mso-height-percent:0;mso-width-relative:margin;mso-height-relative:margin;v-text-anchor:top" o:gfxdata="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" filled="f" stroked="f" strokeweight=".5pt">
+                <v:textbox>
+                  <w:txbxContent>
+                    <w:p>
+                      <w:pPr>
+                        <w:rPr>
+                          <w:rFonts w:ascii="Arial" w:hAnsi="Arial" w:cs="Arial"/>
+                          <w:sz w:val="24"/>
+                        </w:rPr>
+                      </w:pPr>
+                      <w:proofErr w:type="gramStart"/>
+                      <w:r>
+                        <w:rPr>
+                          <w:rFonts w:ascii="Arial" w:hAnsi="Arial" w:cs="Arial"/>
+                          <w:sz w:val="24"/>
+                        </w:rPr>
+                        <w:t>L</w:t>
+                      </w:r>
+                      <w:r>
+                        <w:rPr>
+                          <w:rFonts w:ascii="Arial" w:hAnsi="Arial" w:cs="Arial"/>
+                          <w:sz w:val="24"/>
+                        </w:rPr>
+                        <w:t>,D</w:t>
+                      </w:r>
+                      <w:proofErr w:type="gramEnd"/>
+                    </w:p>
+                  </w:txbxContent>
+                </v:textbox>
+              </v:shape>
+            </w:pict>
+          </mc:Fallback>
+        </mc:AlternateContent>
+      </w:r>
+      <w:r>
+        <w:rPr>
+          <w:rFonts w:ascii="Arial" w:hAnsi="Arial" w:cs="Arial"/>
+          <w:sz w:val="24"/>
+          <w:lang w:val="en-US"/>
+        </w:rPr>
+        <w:t xml:space="preserve">L = {A, B, C, …, Z, a, b, c, </w:t>
+      </w:r>
+      <w:proofErr w:type="gramStart"/>
+      <w:r>
+        <w:rPr>
+          <w:rFonts w:ascii="Arial" w:hAnsi="Arial" w:cs="Arial"/>
+          <w:sz w:val="24"/>
+          <w:lang w:val="en-US"/>
+        </w:rPr>
+        <w:t>…,z</w:t>
+      </w:r>
+      <w:proofErr w:type="gramEnd"/>
+      <w:r>
+        <w:rPr>
+          <w:rFonts w:ascii="Arial" w:hAnsi="Arial" w:cs="Arial"/>
+          <w:sz w:val="24"/>
+          <w:lang w:val="en-US"/>
+        </w:rPr>
+        <w:t>}</w:t>
+      </w:r>
+      <w:r>
+        <w:rPr>
+          <w:rFonts w:ascii="Arial" w:hAnsi="Arial" w:cs="Arial"/>
+          <w:sz w:val="24"/>
+          <w:lang w:val="en-US"/>
+        </w:rPr>
+        <w:br/>
+        <w:t>D = {0, 1, 2, 3, 4, 5, 6, 7, 8, 9}</w:t>
+      </w:r>
+      <w:r>
+        <w:rPr>
+          <w:rFonts w:ascii="Arial" w:hAnsi="Arial" w:cs="Arial"/>
+          <w:sz w:val="24"/>
+          <w:lang w:val="en-US"/>
+        </w:rPr>
+        <w:br/>
+      </w:r>
+      <w:r>
+        <w:rPr>
+          <w:rFonts w:ascii="Arial" w:hAnsi="Arial" w:cs="Arial"/>
+          <w:sz w:val="24"/>
+          <w:lang w:val="en-US"/>
+        </w:rPr>
+        <w:t>S</w:t>
+      </w:r>
+      <w:r>
+        <w:rPr>
+          <w:rFonts w:ascii="Arial" w:hAnsi="Arial" w:cs="Arial"/>
+          <w:sz w:val="24"/>
+          <w:lang w:val="en-US"/>
+        </w:rPr>
+        <w:t xml:space="preserve"> ={[,],{,},:,;,#,+,-}</w:t>
+      </w:r>
+    </w:p>
+    <w:p>
+      <w:pPr>
+        <w:jc w:val="center"/>
+        <w:rPr>
+          <w:rFonts w:ascii="Arial" w:hAnsi="Arial" w:cs="Arial"/>
+          <w:sz w:val="24"/>
+          <w:lang w:val="en-US"/>
+        </w:rPr>
+      </w:pPr>
+      <w:r>
+        <w:rPr>
+          <w:noProof/>
+        </w:rPr>
+        <mc:AlternateContent>
+          <mc:Choice Requires="wps">
+            <w:drawing>
+              <wp:anchor distT="0" distB="0" distL="114300" distR="114300" simplePos="0" relativeHeight="251668480" behindDoc="0" locked="0" layoutInCell="1" allowOverlap="1" wp14:anchorId="5CD34DDB" wp14:editId="315EB5A2">
+                <wp:simplePos x="0" y="0"/>
+                <wp:positionH relativeFrom="column">
+                  <wp:posOffset>2549352</wp:posOffset>
+                </wp:positionH>
+                <wp:positionV relativeFrom="paragraph">
+                  <wp:posOffset>1334655</wp:posOffset>
+                </wp:positionV>
+                <wp:extent cx="207818" cy="270163"/>
+                <wp:effectExtent l="0" t="0" r="0" b="0"/>
+                <wp:wrapNone/>
+                <wp:docPr id="5" name="Cuadro de texto 5"/>
+                <wp:cNvGraphicFramePr/>
+                <a:graphic xmlns:a="http://schemas.openxmlformats.org/drawingml/2006/main">
+                  <a:graphicData uri="http://schemas.microsoft.com/office/word/2010/wordprocessingShape">
+                    <wps:wsp>
+                      <wps:cNvSpPr txBox="1"/>
+                      <wps:spPr>
+                        <a:xfrm>
+                          <a:off x="0" y="0"/>
+                          <a:ext cx="207818" cy="270163"/>
+                        </a:xfrm>
+                        <a:prstGeom prst="rect">
+                          <a:avLst/>
+                        </a:prstGeom>
+                        <a:noFill/>
+                        <a:ln w="6350">
+                          <a:noFill/>
+                        </a:ln>
+                      </wps:spPr>
+                      <wps:txbx>
+                        <w:txbxContent>
+                          <w:p>
+                            <w:pPr>
+                              <w:rPr>
+                                <w:rFonts w:ascii="Arial" w:hAnsi="Arial" w:cs="Arial"/>
+                                <w:sz w:val="24"/>
+                              </w:rPr>
+                            </w:pPr>
+                            <w:r>
+                              <w:rPr>
+                                <w:rFonts w:ascii="Arial" w:hAnsi="Arial" w:cs="Arial"/>
+                                <w:sz w:val="24"/>
+                              </w:rPr>
+                              <w:t>S</w:t>
+                            </w:r>
+                          </w:p>
+                        </w:txbxContent>
+                      </wps:txbx>
+                      <wps:bodyPr rot="0" spcFirstLastPara="0" vertOverflow="overflow" horzOverflow="overflow" vert="horz" wrap="square" lIns="91440" tIns="45720" rIns="91440" bIns="45720" numCol="1" spcCol="0" rtlCol="0" fromWordArt="0" anchor="t" anchorCtr="0" forceAA="0" compatLnSpc="1">
+                        <a:prstTxWarp prst="textNoShape">
+                          <a:avLst/>
+                        </a:prstTxWarp>
+                        <a:noAutofit/>
+                      </wps:bodyPr>
+                    </wps:wsp>
+                  </a:graphicData>
+                </a:graphic>
+                <wp14:sizeRelH relativeFrom="margin">
+                  <wp14:pctWidth>0</wp14:pctWidth>
+                </wp14:sizeRelH>
+                <wp14:sizeRelV relativeFrom="margin">
+                  <wp14:pctHeight>0</wp14:pctHeight>
+                </wp14:sizeRelV>
+              </wp:anchor>
+            </w:drawing>
+          </mc:Choice>
+          <mc:Fallback>
+            <w:pict>
+              <v:shape w14:anchorId="5CD34DDB" id="Cuadro de texto 5" o:spid="_x0000_s1027" type="#_x0000_t202" style="position:absolute;left:0;text-align:left;margin-left:200.75pt;margin-top:105.1pt;width:16.35pt;height:21.25pt;z-index:251668480;visibility:visible;mso-wrap-style:square;mso-width-percent:0;mso-height-percent:0;mso-wrap-distance-left:9pt;mso-wrap-distance-top:0;mso-wrap-distance-right:9pt;mso-wrap-distance-bottom:0;mso-position-horizontal:absolute;mso-position-horizontal-relative:text;mso-position-vertical:absolute;mso-position-vertical-relative:text;mso-width-percent:0;mso-height-percent:0;mso-width-relative:margin;mso-height-relative:margin;v-text-anchor:top" o:gfxdata="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" filled="f" stroked="f" strokeweight=".5pt">
+                <v:textbox>
+                  <w:txbxContent>
+                    <w:p>
+                      <w:pPr>
+                        <w:rPr>
+                          <w:rFonts w:ascii="Arial" w:hAnsi="Arial" w:cs="Arial"/>
+                          <w:sz w:val="24"/>
+                        </w:rPr>
+                      </w:pPr>
+                      <w:r>
+                        <w:rPr>
+                          <w:rFonts w:ascii="Arial" w:hAnsi="Arial" w:cs="Arial"/>
+                          <w:sz w:val="24"/>
+                        </w:rPr>
+                        <w:t>S</w:t>
+                      </w:r>
+                    </w:p>
+                  </w:txbxContent>
+                </v:textbox>
+              </v:shape>
+            </w:pict>
+          </mc:Fallback>
+        </mc:AlternateContent>
+      </w:r>
+      <w:r>
+        <w:rPr>
+          <w:noProof/>
+        </w:rPr>
+        <mc:AlternateContent>
+          <mc:Choice Requires="wps">
+            <w:drawing>
+              <wp:anchor distT="0" distB="0" distL="114300" distR="114300" simplePos="0" relativeHeight="251666432" behindDoc="0" locked="0" layoutInCell="1" allowOverlap="1">
+                <wp:simplePos x="0" y="0"/>
+                <wp:positionH relativeFrom="column">
+                  <wp:posOffset>2452370</wp:posOffset>
+                </wp:positionH>
+                <wp:positionV relativeFrom="paragraph">
+                  <wp:posOffset>634942</wp:posOffset>
+                </wp:positionV>
+                <wp:extent cx="207818" cy="270163"/>
+                <wp:effectExtent l="0" t="0" r="0" b="0"/>
+                <wp:wrapNone/>
+                <wp:docPr id="4" name="Cuadro de texto 4"/>
+                <wp:cNvGraphicFramePr/>
+                <a:graphic xmlns:a="http://schemas.openxmlformats.org/drawingml/2006/main">
+                  <a:graphicData uri="http://schemas.microsoft.com/office/word/2010/wordprocessingShape">
+                    <wps:wsp>
+                      <wps:cNvSpPr txBox="1"/>
+                      <wps:spPr>
+                        <a:xfrm>
+                          <a:off x="0" y="0"/>
+                          <a:ext cx="207818" cy="270163"/>
+                        </a:xfrm>
+                        <a:prstGeom prst="rect">
+                          <a:avLst/>
+                        </a:prstGeom>
+                        <a:noFill/>
+                        <a:ln w="6350">
+                          <a:noFill/>
+                        </a:ln>
+                      </wps:spPr>
+                      <wps:txbx>
+                        <w:txbxContent>
+                          <w:p>
+                            <w:pPr>
+                              <w:rPr>
+                                <w:rFonts w:ascii="Arial" w:hAnsi="Arial" w:cs="Arial"/>
+                                <w:sz w:val="24"/>
+                              </w:rPr>
+                            </w:pPr>
+                            <w:r>
+                              <w:rPr>
+                                <w:rFonts w:ascii="Arial" w:hAnsi="Arial" w:cs="Arial"/>
+                                <w:sz w:val="24"/>
+                              </w:rPr>
+                              <w:t>L</w:t>
+                            </w:r>
+                          </w:p>
+                        </w:txbxContent>
+                      </wps:txbx>
+                      <wps:bodyPr rot="0" spcFirstLastPara="0" vertOverflow="overflow" horzOverflow="overflow" vert="horz" wrap="square" lIns="91440" tIns="45720" rIns="91440" bIns="45720" numCol="1" spcCol="0" rtlCol="0" fromWordArt="0" anchor="t" anchorCtr="0" forceAA="0" compatLnSpc="1">
+                        <a:prstTxWarp prst="textNoShape">
+                          <a:avLst/>
+                        </a:prstTxWarp>
+                        <a:noAutofit/>
+                      </wps:bodyPr>
+                    </wps:wsp>
+                  </a:graphicData>
+                </a:graphic>
+                <wp14:sizeRelH relativeFrom="margin">
+                  <wp14:pctWidth>0</wp14:pctWidth>
+                </wp14:sizeRelH>
+                <wp14:sizeRelV relativeFrom="margin">
+                  <wp14:pctHeight>0</wp14:pctHeight>
+                </wp14:sizeRelV>
+              </wp:anchor>
+            </w:drawing>
+          </mc:Choice>
+          <mc:Fallback>
+            <w:pict>
+              <v:shape id="Cuadro de texto 4" o:spid="_x0000_s1028" type="#_x0000_t202" style="position:absolute;left:0;text-align:left;margin-left:193.1pt;margin-top:50pt;width:16.35pt;height:21.25pt;z-index:251666432;visibility:visible;mso-wrap-style:square;mso-width-percent:0;mso-height-percent:0;mso-wrap-distance-left:9pt;mso-wrap-distance-top:0;mso-wrap-distance-right:9pt;mso-wrap-distance-bottom:0;mso-position-horizontal:absolute;mso-position-horizontal-relative:text;mso-position-vertical:absolute;mso-position-vertical-relative:text;mso-width-percent:0;mso-height-percent:0;mso-width-relative:margin;mso-height-relative:margin;v-text-anchor:top" o:gfxdata="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" filled="f" stroked="f" strokeweight=".5pt">
+                <v:textbox>
+                  <w:txbxContent>
+                    <w:p>
+                      <w:pPr>
+                        <w:rPr>
+                          <w:rFonts w:ascii="Arial" w:hAnsi="Arial" w:cs="Arial"/>
+                          <w:sz w:val="24"/>
+                        </w:rPr>
+                      </w:pPr>
+                      <w:r>
+                        <w:rPr>
+                          <w:rFonts w:ascii="Arial" w:hAnsi="Arial" w:cs="Arial"/>
+                          <w:sz w:val="24"/>
+                        </w:rPr>
+                        <w:t>L</w:t>
+                      </w:r>
+                    </w:p>
+                  </w:txbxContent>
+                </v:textbox>
+              </v:shape>
+            </w:pict>
+          </mc:Fallback>
+        </mc:AlternateContent>
+      </w:r>
+      <w:r>
+        <w:rPr>
+          <w:noProof/>
         </w:rPr>
         <w:drawing>
-          <wp:inline distT="0" distB="0" distL="0" distR="0" wp14:anchorId="757F1194" wp14:editId="343E5AF9">
-            <wp:extent cx="2324100" cy="3114675"/>
-            <wp:effectExtent l="0" t="0" r="0" b="9525"/>
-            <wp:docPr id="23" name="Imagen 23"/>
+          <wp:inline distT="0" distB="0" distL="0" distR="0">
+            <wp:extent cx="2673985" cy="2341245"/>
+            <wp:effectExtent l="0" t="0" r="0" b="1905"/>
+            <wp:docPr id="3" name="Imagen 3"/>
             <wp:cNvGraphicFramePr>
               <a:graphicFrameLocks xmlns:a="http://schemas.openxmlformats.org/drawingml/2006/main" noChangeAspect="1"/>
             </wp:cNvGraphicFramePr>
@@ -1248,349 +1527,13 @@
               <a:graphicData uri="http://schemas.openxmlformats.org/drawingml/2006/picture">
                 <pic:pic xmlns:pic="http://schemas.openxmlformats.org/drawingml/2006/picture">
                   <pic:nvPicPr>
-                    <pic:cNvPr id="1" name=""/>
-                    <pic:cNvPicPr/>
-                  </pic:nvPicPr>
-                  <pic:blipFill>
-                    <a:blip r:embed="rId9"/>
-                    <a:stretch>
-                      <a:fillRect/>
-                    </a:stretch>
-                  </pic:blipFill>
-                  <pic:spPr>
-                    <a:xfrm>
-                      <a:off x="0" y="0"/>
-                      <a:ext cx="2324100" cy="3114675"/>
-                    </a:xfrm>
-                    <a:prstGeom prst="rect">
-                      <a:avLst/>
-                    </a:prstGeom>
-                  </pic:spPr>
-                </pic:pic>
-              </a:graphicData>
-            </a:graphic>
-          </wp:inline>
-        </w:drawing>
-      </w:r>
-    </w:p>
-    <w:p>
-      <w:pPr>
-        <w:jc w:val="center"/>
-        <w:rPr>
-          <w:rFonts w:ascii="Arial" w:hAnsi="Arial" w:cs="Arial"/>
-          <w:sz w:val="24"/>
-        </w:rPr>
-      </w:pPr>
-    </w:p>
-    <w:p>
-      <w:pPr>
-        <w:rPr>
-          <w:rFonts w:ascii="Arial" w:hAnsi="Arial" w:cs="Arial"/>
-          <w:sz w:val="24"/>
-        </w:rPr>
-      </w:pPr>
-      <w:r>
-        <w:rPr>
-          <w:rFonts w:ascii="Arial" w:hAnsi="Arial" w:cs="Arial"/>
-          <w:b/>
-          <w:sz w:val="24"/>
-        </w:rPr>
-        <w:lastRenderedPageBreak/>
-        <w:t>Error</w:t>
-      </w:r>
-      <w:r>
-        <w:rPr>
-          <w:rFonts w:ascii="Arial" w:hAnsi="Arial" w:cs="Arial"/>
-          <w:b/>
-          <w:sz w:val="24"/>
-        </w:rPr>
-        <w:t xml:space="preserve">: </w:t>
-      </w:r>
-      <w:r>
-        <w:rPr>
-          <w:rFonts w:ascii="Arial" w:hAnsi="Arial" w:cs="Arial"/>
-          <w:sz w:val="24"/>
-        </w:rPr>
-        <w:t xml:space="preserve">Clase hija de </w:t>
-      </w:r>
-      <w:proofErr w:type="spellStart"/>
-      <w:r>
-        <w:rPr>
-          <w:rFonts w:ascii="Arial" w:hAnsi="Arial" w:cs="Arial"/>
-          <w:sz w:val="24"/>
-        </w:rPr>
-        <w:t>token</w:t>
-      </w:r>
-      <w:proofErr w:type="spellEnd"/>
-      <w:r>
-        <w:rPr>
-          <w:rFonts w:ascii="Arial" w:hAnsi="Arial" w:cs="Arial"/>
-          <w:sz w:val="24"/>
-        </w:rPr>
-        <w:t xml:space="preserve">, la cual comparte varios atributos pero cambia el id debido a que no comparte el conteo con los </w:t>
-      </w:r>
-      <w:proofErr w:type="spellStart"/>
-      <w:r>
-        <w:rPr>
-          <w:rFonts w:ascii="Arial" w:hAnsi="Arial" w:cs="Arial"/>
-          <w:sz w:val="24"/>
-          <w:u w:val="single"/>
-        </w:rPr>
-        <w:t>tokens</w:t>
-      </w:r>
-      <w:proofErr w:type="spellEnd"/>
-      <w:r>
-        <w:rPr>
-          <w:rFonts w:ascii="Arial" w:hAnsi="Arial" w:cs="Arial"/>
-          <w:sz w:val="24"/>
-        </w:rPr>
-        <w:t>.</w:t>
-      </w:r>
-    </w:p>
-    <w:p>
-      <w:pPr>
-        <w:rPr>
-          <w:rFonts w:ascii="Arial" w:hAnsi="Arial" w:cs="Arial"/>
-          <w:sz w:val="24"/>
-        </w:rPr>
-      </w:pPr>
-    </w:p>
-    <w:p>
-      <w:pPr>
-        <w:jc w:val="center"/>
-        <w:rPr>
-          <w:rFonts w:ascii="Arial" w:hAnsi="Arial" w:cs="Arial"/>
-          <w:sz w:val="24"/>
-        </w:rPr>
-      </w:pPr>
-      <w:r>
-        <w:rPr>
-          <w:noProof/>
-          <w:lang w:eastAsia="es-GT"/>
-        </w:rPr>
-        <w:drawing>
-          <wp:inline distT="0" distB="0" distL="0" distR="0" wp14:anchorId="577D81AD" wp14:editId="45637095">
-            <wp:extent cx="2314575" cy="1209675"/>
-            <wp:effectExtent l="0" t="0" r="9525" b="9525"/>
-            <wp:docPr id="26" name="Imagen 26"/>
-            <wp:cNvGraphicFramePr>
-              <a:graphicFrameLocks xmlns:a="http://schemas.openxmlformats.org/drawingml/2006/main" noChangeAspect="1"/>
-            </wp:cNvGraphicFramePr>
-            <a:graphic xmlns:a="http://schemas.openxmlformats.org/drawingml/2006/main">
-              <a:graphicData uri="http://schemas.openxmlformats.org/drawingml/2006/picture">
-                <pic:pic xmlns:pic="http://schemas.openxmlformats.org/drawingml/2006/picture">
-                  <pic:nvPicPr>
-                    <pic:cNvPr id="1" name=""/>
-                    <pic:cNvPicPr/>
-                  </pic:nvPicPr>
-                  <pic:blipFill>
-                    <a:blip r:embed="rId10"/>
-                    <a:stretch>
-                      <a:fillRect/>
-                    </a:stretch>
-                  </pic:blipFill>
-                  <pic:spPr>
-                    <a:xfrm>
-                      <a:off x="0" y="0"/>
-                      <a:ext cx="2314575" cy="1209675"/>
-                    </a:xfrm>
-                    <a:prstGeom prst="rect">
-                      <a:avLst/>
-                    </a:prstGeom>
-                  </pic:spPr>
-                </pic:pic>
-              </a:graphicData>
-            </a:graphic>
-          </wp:inline>
-        </w:drawing>
-      </w:r>
-    </w:p>
-    <w:p>
-      <w:pPr>
-        <w:rPr>
-          <w:rFonts w:ascii="Arial" w:hAnsi="Arial" w:cs="Arial"/>
-          <w:sz w:val="24"/>
-        </w:rPr>
-      </w:pPr>
-    </w:p>
-    <w:p>
-      <w:pPr>
-        <w:jc w:val="center"/>
-        <w:rPr>
-          <w:rFonts w:ascii="Arial" w:hAnsi="Arial" w:cs="Arial"/>
-          <w:b/>
-          <w:i/>
-          <w:sz w:val="28"/>
-        </w:rPr>
-      </w:pPr>
-      <w:r>
-        <w:rPr>
-          <w:rFonts w:ascii="Arial" w:hAnsi="Arial" w:cs="Arial"/>
-          <w:b/>
-          <w:i/>
-          <w:sz w:val="32"/>
-        </w:rPr>
-        <w:t>Autómata finito determinista</w:t>
-      </w:r>
-      <w:r>
-        <w:rPr>
-          <w:rFonts w:ascii="Arial" w:hAnsi="Arial" w:cs="Arial"/>
-          <w:b/>
-          <w:i/>
-          <w:sz w:val="28"/>
-        </w:rPr>
-        <w:t>:</w:t>
-      </w:r>
-    </w:p>
-    <w:p>
-      <w:pPr>
-        <w:rPr>
-          <w:rFonts w:ascii="Arial" w:hAnsi="Arial" w:cs="Arial"/>
-          <w:sz w:val="24"/>
-        </w:rPr>
-      </w:pPr>
-      <w:r>
-        <w:rPr>
-          <w:rFonts w:ascii="Arial" w:hAnsi="Arial" w:cs="Arial"/>
-          <w:sz w:val="24"/>
-        </w:rPr>
-        <w:t>L = {A, B, C, …, Z, a, b, c, …,z}</w:t>
-      </w:r>
-      <w:r>
-        <w:rPr>
-          <w:rFonts w:ascii="Arial" w:hAnsi="Arial" w:cs="Arial"/>
-          <w:sz w:val="24"/>
-        </w:rPr>
-        <w:br/>
-        <w:t>D = {0, 1, 2, 3, 4, 5, 6, 7, 8, 9}</w:t>
-      </w:r>
-      <w:r>
-        <w:rPr>
-          <w:rFonts w:ascii="Arial" w:hAnsi="Arial" w:cs="Arial"/>
-          <w:sz w:val="24"/>
-        </w:rPr>
-        <w:br/>
-        <w:t>C = { ‘”’ }</w:t>
-      </w:r>
-      <w:r>
-        <w:rPr>
-          <w:rFonts w:ascii="Arial" w:hAnsi="Arial" w:cs="Arial"/>
-          <w:sz w:val="24"/>
-        </w:rPr>
-        <w:br/>
-        <w:t>Pc = { ‘;’ }</w:t>
-      </w:r>
-      <w:r>
-        <w:rPr>
-          <w:rFonts w:ascii="Arial" w:hAnsi="Arial" w:cs="Arial"/>
-          <w:sz w:val="24"/>
-        </w:rPr>
-        <w:br/>
-      </w:r>
-      <w:proofErr w:type="spellStart"/>
-      <w:r>
-        <w:rPr>
-          <w:rFonts w:ascii="Arial" w:hAnsi="Arial" w:cs="Arial"/>
-          <w:sz w:val="24"/>
-        </w:rPr>
-        <w:t>Pp</w:t>
-      </w:r>
-      <w:proofErr w:type="spellEnd"/>
-      <w:r>
-        <w:rPr>
-          <w:rFonts w:ascii="Arial" w:hAnsi="Arial" w:cs="Arial"/>
-          <w:sz w:val="24"/>
-        </w:rPr>
-        <w:t xml:space="preserve"> = { ‘:’ }</w:t>
-      </w:r>
-      <w:r>
-        <w:rPr>
-          <w:rFonts w:ascii="Arial" w:hAnsi="Arial" w:cs="Arial"/>
-          <w:sz w:val="24"/>
-        </w:rPr>
-        <w:br/>
-        <w:t>Co = { ‘,’ }</w:t>
-      </w:r>
-      <w:r>
-        <w:rPr>
-          <w:rFonts w:ascii="Arial" w:hAnsi="Arial" w:cs="Arial"/>
-          <w:sz w:val="24"/>
-        </w:rPr>
-        <w:br/>
-        <w:t>La = { ‘{’ }</w:t>
-      </w:r>
-      <w:r>
-        <w:rPr>
-          <w:rFonts w:ascii="Arial" w:hAnsi="Arial" w:cs="Arial"/>
-          <w:sz w:val="24"/>
-        </w:rPr>
-        <w:br/>
-      </w:r>
-      <w:proofErr w:type="spellStart"/>
-      <w:r>
-        <w:rPr>
-          <w:rFonts w:ascii="Arial" w:hAnsi="Arial" w:cs="Arial"/>
-          <w:sz w:val="24"/>
-        </w:rPr>
-        <w:t>Lc</w:t>
-      </w:r>
-      <w:proofErr w:type="spellEnd"/>
-      <w:r>
-        <w:rPr>
-          <w:rFonts w:ascii="Arial" w:hAnsi="Arial" w:cs="Arial"/>
-          <w:sz w:val="24"/>
-        </w:rPr>
-        <w:t xml:space="preserve"> = { ‘</w:t>
-      </w:r>
-      <w:r>
-        <w:rPr>
-          <w:rFonts w:ascii="Arial" w:hAnsi="Arial" w:cs="Arial"/>
-          <w:sz w:val="24"/>
-        </w:rPr>
-        <w:t>}</w:t>
-      </w:r>
-      <w:r>
-        <w:rPr>
-          <w:rFonts w:ascii="Arial" w:hAnsi="Arial" w:cs="Arial"/>
-          <w:sz w:val="24"/>
-        </w:rPr>
-        <w:t>’ }</w:t>
-      </w:r>
-    </w:p>
-    <w:p>
-      <w:pPr>
-        <w:jc w:val="center"/>
-        <w:rPr>
-          <w:rFonts w:ascii="Arial" w:hAnsi="Arial" w:cs="Arial"/>
-          <w:sz w:val="24"/>
-        </w:rPr>
-      </w:pPr>
-      <w:r>
-        <w:rPr>
-          <w:rFonts w:ascii="Arial" w:hAnsi="Arial" w:cs="Arial"/>
-          <w:noProof/>
-          <w:sz w:val="24"/>
-          <w:lang w:eastAsia="es-GT"/>
-        </w:rPr>
-        <w:drawing>
-          <wp:inline distT="0" distB="0" distL="0" distR="0">
-            <wp:extent cx="3295650" cy="3057525"/>
-            <wp:effectExtent l="0" t="0" r="0" b="9525"/>
-            <wp:docPr id="28" name="Imagen 28" descr="C:\Users\Josh\Documents\Tareas\Lenguajes\Practica\Automata.png"/>
-            <wp:cNvGraphicFramePr>
-              <a:graphicFrameLocks xmlns:a="http://schemas.openxmlformats.org/drawingml/2006/main" noChangeAspect="1"/>
-            </wp:cNvGraphicFramePr>
-            <a:graphic xmlns:a="http://schemas.openxmlformats.org/drawingml/2006/main">
-              <a:graphicData uri="http://schemas.openxmlformats.org/drawingml/2006/picture">
-                <pic:pic xmlns:pic="http://schemas.openxmlformats.org/drawingml/2006/picture">
-                  <pic:nvPicPr>
-                    <pic:cNvPr id="0" name="Picture 2" descr="C:\Users\Josh\Documents\Tareas\Lenguajes\Practica\Automata.png"/>
+                    <pic:cNvPr id="0" name="Picture 1"/>
                     <pic:cNvPicPr>
                       <a:picLocks noChangeAspect="1" noChangeArrowheads="1"/>
                     </pic:cNvPicPr>
                   </pic:nvPicPr>
                   <pic:blipFill>
-                    <a:blip r:embed="rId11">
+                    <a:blip r:embed="rId9">
                       <a:extLst>
                         <a:ext uri="{28A0092B-C50C-407E-A947-70E740481C1C}">
                           <a14:useLocalDpi xmlns:a14="http://schemas.microsoft.com/office/drawing/2010/main" val="0"/>
@@ -1605,7 +1548,7 @@
                   <pic:spPr bwMode="auto">
                     <a:xfrm>
                       <a:off x="0" y="0"/>
-                      <a:ext cx="3295650" cy="3057525"/>
+                      <a:ext cx="2673985" cy="2341245"/>
                     </a:xfrm>
                     <a:prstGeom prst="rect">
                       <a:avLst/>
@@ -1634,167 +1577,9 @@
           <w:rFonts w:ascii="Arial" w:hAnsi="Arial" w:cs="Arial"/>
           <w:sz w:val="24"/>
         </w:rPr>
-        <w:t>Este autómata se hizo separando cada carácter como un estado distinto, teniendo en cuenta que cada signo tenía su propio conjunto, y que cada signo tenía su propio nodo de aceptación, pero este se puede simplificar.</w:t>
-      </w:r>
-    </w:p>
-    <w:p>
-      <w:pPr>
-        <w:rPr>
-          <w:rFonts w:ascii="Arial" w:hAnsi="Arial" w:cs="Arial"/>
-          <w:sz w:val="24"/>
-        </w:rPr>
-      </w:pPr>
-      <w:r>
-        <w:rPr>
-          <w:rFonts w:ascii="Arial" w:hAnsi="Arial" w:cs="Arial"/>
-          <w:sz w:val="24"/>
-        </w:rPr>
         <w:lastRenderedPageBreak/>
-        <w:t>L = {A, B, C</w:t>
-      </w:r>
-      <w:proofErr w:type="gramStart"/>
-      <w:r>
-        <w:rPr>
-          <w:rFonts w:ascii="Arial" w:hAnsi="Arial" w:cs="Arial"/>
-          <w:sz w:val="24"/>
-        </w:rPr>
-        <w:t>, …</w:t>
-      </w:r>
-      <w:proofErr w:type="gramEnd"/>
-      <w:r>
-        <w:rPr>
-          <w:rFonts w:ascii="Arial" w:hAnsi="Arial" w:cs="Arial"/>
-          <w:sz w:val="24"/>
-        </w:rPr>
-        <w:t>, Z, a, b, c, …,z}</w:t>
-      </w:r>
-      <w:r>
-        <w:rPr>
-          <w:rFonts w:ascii="Arial" w:hAnsi="Arial" w:cs="Arial"/>
-          <w:sz w:val="24"/>
-        </w:rPr>
-        <w:br/>
-        <w:t>D = {0, 1, 2, 3, 4, 5, 6, 7, 8, 9}</w:t>
-      </w:r>
-      <w:r>
-        <w:rPr>
-          <w:rFonts w:ascii="Arial" w:hAnsi="Arial" w:cs="Arial"/>
-          <w:sz w:val="24"/>
-        </w:rPr>
-        <w:br/>
-        <w:t>C = { ‘”’ }</w:t>
-      </w:r>
-      <w:r>
-        <w:rPr>
-          <w:rFonts w:ascii="Arial" w:hAnsi="Arial" w:cs="Arial"/>
-          <w:sz w:val="24"/>
-        </w:rPr>
-        <w:br/>
-        <w:t xml:space="preserve">S = { </w:t>
-      </w:r>
-      <w:r>
-        <w:rPr>
-          <w:rFonts w:ascii="Arial" w:hAnsi="Arial" w:cs="Arial"/>
-          <w:sz w:val="24"/>
-        </w:rPr>
-        <w:t>‘;’</w:t>
-      </w:r>
-      <w:r>
-        <w:rPr>
-          <w:rFonts w:ascii="Arial" w:hAnsi="Arial" w:cs="Arial"/>
-          <w:sz w:val="24"/>
-        </w:rPr>
-        <w:t>, ‘:’, ‘,’, ‘{’, ‘}’</w:t>
-      </w:r>
-      <w:r>
-        <w:rPr>
-          <w:rFonts w:ascii="Arial" w:hAnsi="Arial" w:cs="Arial"/>
-          <w:sz w:val="24"/>
-        </w:rPr>
-        <w:t xml:space="preserve"> }</w:t>
-      </w:r>
-    </w:p>
-    <w:p>
-      <w:pPr>
-        <w:jc w:val="center"/>
-        <w:rPr>
-          <w:rFonts w:ascii="Arial" w:hAnsi="Arial" w:cs="Arial"/>
-          <w:sz w:val="24"/>
-        </w:rPr>
-      </w:pPr>
-      <w:r>
-        <w:rPr>
-          <w:rFonts w:ascii="Arial" w:hAnsi="Arial" w:cs="Arial"/>
-          <w:noProof/>
-          <w:sz w:val="24"/>
-          <w:lang w:eastAsia="es-GT"/>
-        </w:rPr>
-        <w:drawing>
-          <wp:inline distT="0" distB="0" distL="0" distR="0">
-            <wp:extent cx="3295650" cy="2809875"/>
-            <wp:effectExtent l="0" t="0" r="0" b="9525"/>
-            <wp:docPr id="29" name="Imagen 29" descr="C:\Users\Josh\Documents\Tareas\Lenguajes\Practica\Automata1.png"/>
-            <wp:cNvGraphicFramePr>
-              <a:graphicFrameLocks xmlns:a="http://schemas.openxmlformats.org/drawingml/2006/main" noChangeAspect="1"/>
-            </wp:cNvGraphicFramePr>
-            <a:graphic xmlns:a="http://schemas.openxmlformats.org/drawingml/2006/main">
-              <a:graphicData uri="http://schemas.openxmlformats.org/drawingml/2006/picture">
-                <pic:pic xmlns:pic="http://schemas.openxmlformats.org/drawingml/2006/picture">
-                  <pic:nvPicPr>
-                    <pic:cNvPr id="0" name="Picture 3" descr="C:\Users\Josh\Documents\Tareas\Lenguajes\Practica\Automata1.png"/>
-                    <pic:cNvPicPr>
-                      <a:picLocks noChangeAspect="1" noChangeArrowheads="1"/>
-                    </pic:cNvPicPr>
-                  </pic:nvPicPr>
-                  <pic:blipFill>
-                    <a:blip r:embed="rId12">
-                      <a:extLst>
-                        <a:ext uri="{28A0092B-C50C-407E-A947-70E740481C1C}">
-                          <a14:useLocalDpi xmlns:a14="http://schemas.microsoft.com/office/drawing/2010/main" val="0"/>
-                        </a:ext>
-                      </a:extLst>
-                    </a:blip>
-                    <a:srcRect/>
-                    <a:stretch>
-                      <a:fillRect/>
-                    </a:stretch>
-                  </pic:blipFill>
-                  <pic:spPr bwMode="auto">
-                    <a:xfrm>
-                      <a:off x="0" y="0"/>
-                      <a:ext cx="3295650" cy="2809875"/>
-                    </a:xfrm>
-                    <a:prstGeom prst="rect">
-                      <a:avLst/>
-                    </a:prstGeom>
-                    <a:noFill/>
-                    <a:ln>
-                      <a:noFill/>
-                    </a:ln>
-                  </pic:spPr>
-                </pic:pic>
-              </a:graphicData>
-            </a:graphic>
-          </wp:inline>
-        </w:drawing>
-      </w:r>
-    </w:p>
-    <w:p>
-      <w:pPr>
-        <w:rPr>
-          <w:rFonts w:ascii="Arial" w:hAnsi="Arial" w:cs="Arial"/>
-          <w:sz w:val="24"/>
-        </w:rPr>
-      </w:pPr>
-      <w:r>
-        <w:rPr>
-          <w:rFonts w:ascii="Arial" w:hAnsi="Arial" w:cs="Arial"/>
-          <w:sz w:val="24"/>
-        </w:rPr>
         <w:t>En este autómata simplificado se toman varios símbolos que solo requieren longitud uno para la aceptación y se unen en un mismo conjunto.</w:t>
       </w:r>
-      <w:bookmarkStart w:id="1" w:name="_GoBack"/>
-      <w:bookmarkEnd w:id="1"/>
     </w:p>
     <w:sectPr>
       <w:pgSz w:w="12240" w:h="15840"/>
@@ -1807,7 +1592,7 @@
 </file>
 
 <file path=word/styles.xml><?xml version="1.0" encoding="utf-8"?>
-<w:styles xmlns:mc="http://schemas.openxmlformats.org/markup-compatibility/2006" xmlns:r="http://schemas.openxmlformats.org/officeDocument/2006/relationships" xmlns:w="http://schemas.openxmlformats.org/wordprocessingml/2006/main" xmlns:w14="http://schemas.microsoft.com/office/word/2010/wordml" xmlns:w15="http://schemas.microsoft.com/office/word/2012/wordml" mc:Ignorable="w14 w15">
+<w:styles xmlns:mc="http://schemas.openxmlformats.org/markup-compatibility/2006" xmlns:r="http://schemas.openxmlformats.org/officeDocument/2006/relationships" xmlns:w="http://schemas.openxmlformats.org/wordprocessingml/2006/main" xmlns:w14="http://schemas.microsoft.com/office/word/2010/wordml" xmlns:w15="http://schemas.microsoft.com/office/word/2012/wordml" xmlns:w16cid="http://schemas.microsoft.com/office/word/2016/wordml/cid" xmlns:w16se="http://schemas.microsoft.com/office/word/2015/wordml/symex" mc:Ignorable="w14 w15 w16se w16cid">
   <w:docDefaults>
     <w:rPrDefault>
       <w:rPr>
@@ -1823,7 +1608,7 @@
       </w:pPr>
     </w:pPrDefault>
   </w:docDefaults>
-  <w:latentStyles w:defLockedState="0" w:defUIPriority="99" w:defSemiHidden="0" w:defUnhideWhenUsed="0" w:defQFormat="0" w:count="371">
+  <w:latentStyles w:defLockedState="0" w:defUIPriority="99" w:defSemiHidden="0" w:defUnhideWhenUsed="0" w:defQFormat="0" w:count="375">
     <w:lsdException w:name="Normal" w:uiPriority="0" w:qFormat="1"/>
     <w:lsdException w:name="heading 1" w:uiPriority="9" w:qFormat="1"/>
     <w:lsdException w:name="heading 2" w:semiHidden="1" w:uiPriority="9" w:unhideWhenUsed="1" w:qFormat="1"/>
@@ -1929,7 +1714,6 @@
     <w:lsdException w:name="HTML Sample" w:semiHidden="1" w:unhideWhenUsed="1"/>
     <w:lsdException w:name="HTML Typewriter" w:semiHidden="1" w:unhideWhenUsed="1"/>
     <w:lsdException w:name="HTML Variable" w:semiHidden="1" w:unhideWhenUsed="1"/>
-    <w:lsdException w:name="Normal Table" w:semiHidden="1" w:unhideWhenUsed="1"/>
     <w:lsdException w:name="annotation subject" w:semiHidden="1" w:unhideWhenUsed="1"/>
     <w:lsdException w:name="No List" w:semiHidden="1" w:unhideWhenUsed="1"/>
     <w:lsdException w:name="Outline List 1" w:semiHidden="1" w:unhideWhenUsed="1"/>
@@ -1973,10 +1757,8 @@
     <w:lsdException w:name="Table Elegant" w:semiHidden="1" w:unhideWhenUsed="1"/>
     <w:lsdException w:name="Table Professional" w:semiHidden="1" w:unhideWhenUsed="1"/>
     <w:lsdException w:name="Table Subtle 1" w:semiHidden="1" w:unhideWhenUsed="1"/>
-    <w:lsdException w:name="Table Subtle 2" w:semiHidden="1" w:unhideWhenUsed="1"/>
     <w:lsdException w:name="Table Web 1" w:semiHidden="1" w:unhideWhenUsed="1"/>
     <w:lsdException w:name="Table Web 2" w:semiHidden="1" w:unhideWhenUsed="1"/>
-    <w:lsdException w:name="Table Web 3" w:semiHidden="1" w:unhideWhenUsed="1"/>
     <w:lsdException w:name="Balloon Text" w:semiHidden="1" w:unhideWhenUsed="1"/>
     <w:lsdException w:name="Table Grid" w:uiPriority="39"/>
     <w:lsdException w:name="Table Theme" w:semiHidden="1" w:unhideWhenUsed="1"/>
@@ -2195,6 +1977,10 @@
     <w:lsdException w:name="List Table 5 Dark Accent 6" w:uiPriority="50"/>
     <w:lsdException w:name="List Table 6 Colorful Accent 6" w:uiPriority="51"/>
     <w:lsdException w:name="List Table 7 Colorful Accent 6" w:uiPriority="52"/>
+    <w:lsdException w:name="Mention" w:semiHidden="1" w:unhideWhenUsed="1"/>
+    <w:lsdException w:name="Smart Hyperlink" w:semiHidden="1" w:unhideWhenUsed="1"/>
+    <w:lsdException w:name="Hashtag" w:semiHidden="1" w:unhideWhenUsed="1"/>
+    <w:lsdException w:name="Unresolved Mention" w:semiHidden="1" w:unhideWhenUsed="1"/>
   </w:latentStyles>
   <w:style w:type="paragraph" w:default="1" w:styleId="Normal">
     <w:name w:val="Normal"/>
